--- a/Documentation/Vision Document - SwaB (v1.1).docx
+++ b/Documentation/Vision Document - SwaB (v1.1).docx
@@ -102,55 +102,24 @@
       </w:r>
       <w:r>
         <w:br/>
-        <w:t xml:space="preserve">[Ethan Castleman </w:t>
-      </w:r>
-      <w:proofErr w:type="gramStart"/>
-      <w:r>
-        <w:t>- ,</w:t>
-      </w:r>
-      <w:proofErr w:type="gramEnd"/>
+        <w:t>[Ethan Castleman - ,</w:t>
+      </w:r>
       <w:r>
         <w:br/>
-        <w:t xml:space="preserve">Travis Clark </w:t>
-      </w:r>
-      <w:proofErr w:type="gramStart"/>
-      <w:r>
-        <w:t>- ,</w:t>
-      </w:r>
-      <w:proofErr w:type="gramEnd"/>
-      <w:r>
-        <w:t xml:space="preserve"> </w:t>
+        <w:t xml:space="preserve">Travis Clark - , </w:t>
       </w:r>
       <w:r>
         <w:br/>
-        <w:t xml:space="preserve">Cameron Evans </w:t>
-      </w:r>
-      <w:proofErr w:type="gramStart"/>
-      <w:r>
-        <w:t>- ,</w:t>
-      </w:r>
-      <w:proofErr w:type="gramEnd"/>
+        <w:t>Cameron Evans - ,</w:t>
+      </w:r>
       <w:r>
         <w:br/>
-        <w:t xml:space="preserve">Nathanael McClure </w:t>
-      </w:r>
-      <w:proofErr w:type="gramStart"/>
-      <w:r>
-        <w:t>- ,</w:t>
-      </w:r>
-      <w:proofErr w:type="gramEnd"/>
-      <w:r>
-        <w:t xml:space="preserve"> </w:t>
+        <w:t xml:space="preserve">Nathanael McClure - , </w:t>
       </w:r>
       <w:r>
         <w:br/>
-        <w:t xml:space="preserve">Clayton Warstler </w:t>
-      </w:r>
-      <w:proofErr w:type="gramStart"/>
-      <w:r>
-        <w:t>- ]</w:t>
-      </w:r>
-      <w:proofErr w:type="gramEnd"/>
+        <w:t>Clayton Warstler - ]</w:t>
+      </w:r>
     </w:p>
     <w:p>
       <w:pPr>
@@ -173,15 +142,7 @@
         <w:spacing w:line="240" w:lineRule="auto"/>
       </w:pPr>
       <w:r>
-        <w:t xml:space="preserve">The purpose of this project is to design and implement a secure, centralized Inventory Tracking System that allows the Internal Audit department at </w:t>
-      </w:r>
-      <w:proofErr w:type="gramStart"/>
-      <w:r>
-        <w:t>Buzzword Software</w:t>
-      </w:r>
-      <w:proofErr w:type="gramEnd"/>
-      <w:r>
-        <w:t xml:space="preserve"> Solutions Limited to manage and monitor all company-owned physical assets, such as servers, laptops, and other electronic resources.</w:t>
+        <w:t>The purpose of this project is to design and implement a secure, centralized Inventory Tracking System that allows the Internal Audit department at Buzzword Software Solutions Limited to manage and monitor all company-owned physical assets, such as servers, laptops, and other electronic resources.</w:t>
       </w:r>
     </w:p>
     <w:p>
@@ -464,11 +425,9 @@
       <w:r>
         <w:t xml:space="preserve">The proposed solution is a secure, centralized Inventory Tracking System designed as a backend service using </w:t>
       </w:r>
-      <w:proofErr w:type="gramStart"/>
-      <w:r>
-        <w:t>a RESTful</w:t>
-      </w:r>
-      <w:proofErr w:type="gramEnd"/>
+      <w:r>
+        <w:t>RESTful</w:t>
+      </w:r>
       <w:r>
         <w:t xml:space="preserve"> API architecture. This system will serve as the single source of truth for managing all company-owned physical assets across Buzzword Software Solutions Limited's global offices.</w:t>
       </w:r>
@@ -822,7 +781,7 @@
         <w:spacing w:line="240" w:lineRule="auto"/>
       </w:pPr>
       <w:r>
-        <w:t>In Scope: (Can be changed, just here for ideas) - CE</w:t>
+        <w:t>In Scope:</w:t>
       </w:r>
     </w:p>
     <w:p>
@@ -1241,23 +1200,7 @@
           <w:b/>
           <w:bCs/>
         </w:rPr>
-        <w:t xml:space="preserve">Resources can be tracked by </w:t>
-      </w:r>
-      <w:proofErr w:type="gramStart"/>
-      <w:r>
-        <w:rPr>
-          <w:b/>
-          <w:bCs/>
-        </w:rPr>
-        <w:t>employee</w:t>
-      </w:r>
-      <w:proofErr w:type="gramEnd"/>
-      <w:r>
-        <w:rPr>
-          <w:b/>
-          <w:bCs/>
-        </w:rPr>
-        <w:t xml:space="preserve"> or location</w:t>
+        <w:t>Resources can be tracked by employee or location</w:t>
       </w:r>
       <w:r>
         <w:t xml:space="preserve">: </w:t>
@@ -1429,15 +1372,7 @@
         <w:spacing w:line="240" w:lineRule="auto"/>
       </w:pPr>
       <w:r>
-        <w:t xml:space="preserve">All </w:t>
-      </w:r>
-      <w:proofErr w:type="gramStart"/>
-      <w:r>
-        <w:t>unit</w:t>
-      </w:r>
-      <w:proofErr w:type="gramEnd"/>
-      <w:r>
-        <w:t>, integration, and end-to-end tests pass successfully.</w:t>
+        <w:t>All unit, integration, and end-to-end tests pass successfully.</w:t>
       </w:r>
     </w:p>
     <w:p>
@@ -2061,11 +1996,9 @@
             <w:r>
               <w:t xml:space="preserve">Primary </w:t>
             </w:r>
-            <w:proofErr w:type="gramStart"/>
             <w:r>
-              <w:t>requestor;</w:t>
+              <w:t>requestor</w:t>
             </w:r>
-            <w:proofErr w:type="gramEnd"/>
             <w:r>
               <w:t xml:space="preserve"> uses the system to verify inventory and audit changes.</w:t>
             </w:r>
@@ -2095,7 +2028,7 @@
               <w:spacing w:line="240" w:lineRule="auto"/>
             </w:pPr>
             <w:r>
-              <w:t>Secondary</w:t>
+              <w:t>Offstage</w:t>
             </w:r>
           </w:p>
         </w:tc>
@@ -2156,60 +2089,6 @@
     <w:p>
       <w:pPr>
         <w:spacing w:line="240" w:lineRule="auto"/>
-      </w:pPr>
-    </w:p>
-    <w:p>
-      <w:pPr>
-        <w:spacing w:line="240" w:lineRule="auto"/>
-        <w:rPr>
-          <w:b/>
-          <w:bCs/>
-        </w:rPr>
-      </w:pPr>
-    </w:p>
-    <w:p>
-      <w:pPr>
-        <w:spacing w:line="240" w:lineRule="auto"/>
-        <w:rPr>
-          <w:b/>
-          <w:bCs/>
-        </w:rPr>
-      </w:pPr>
-    </w:p>
-    <w:p>
-      <w:pPr>
-        <w:spacing w:line="240" w:lineRule="auto"/>
-        <w:rPr>
-          <w:b/>
-          <w:bCs/>
-        </w:rPr>
-      </w:pPr>
-    </w:p>
-    <w:p>
-      <w:pPr>
-        <w:spacing w:line="240" w:lineRule="auto"/>
-        <w:rPr>
-          <w:b/>
-          <w:bCs/>
-        </w:rPr>
-      </w:pPr>
-    </w:p>
-    <w:p>
-      <w:pPr>
-        <w:spacing w:line="240" w:lineRule="auto"/>
-        <w:rPr>
-          <w:b/>
-          <w:bCs/>
-        </w:rPr>
-      </w:pPr>
-    </w:p>
-    <w:p>
-      <w:pPr>
-        <w:spacing w:line="240" w:lineRule="auto"/>
-        <w:rPr>
-          <w:b/>
-          <w:bCs/>
-        </w:rPr>
       </w:pPr>
     </w:p>
     <w:p>
@@ -6784,7 +6663,6 @@
   <w:style w:type="character" w:default="1" w:styleId="DefaultParagraphFont">
     <w:name w:val="Default Paragraph Font"/>
     <w:uiPriority w:val="1"/>
-    <w:semiHidden/>
     <w:unhideWhenUsed/>
   </w:style>
   <w:style w:type="table" w:default="1" w:styleId="TableNormal">
